--- a/controlled_substances/cs_protocol.docx
+++ b/controlled_substances/cs_protocol.docx
@@ -566,6 +566,9 @@
               <w:instrText xml:space="preserve"> FORMCHECKBOX </w:instrText>
             </w:r>
             <w:r>
+              <w:fldChar w:fldCharType="separate"/>
+            </w:r>
+            <w:r>
               <w:fldChar w:fldCharType="end"/>
             </w:r>
             <w:bookmarkEnd w:id="0"/>
@@ -588,6 +591,9 @@
             <w:bookmarkStart w:id="1" w:name="Check2"/>
             <w:r>
               <w:instrText xml:space="preserve"> FORMCHECKBOX </w:instrText>
+            </w:r>
+            <w:r>
+              <w:fldChar w:fldCharType="separate"/>
             </w:r>
             <w:r>
               <w:fldChar w:fldCharType="end"/>
@@ -638,7 +644,15 @@
         <w:t>heck all that apply.</w:t>
       </w:r>
       <w:r>
-        <w:t xml:space="preserve">  Enter all HM/AM protocols that are applicable (use commas to separate)</w:t>
+        <w:t xml:space="preserve">  Enter all HM/A</w:t>
+      </w:r>
+      <w:r>
+        <w:t>D</w:t>
+      </w:r>
+      <w:bookmarkStart w:id="2" w:name="_GoBack"/>
+      <w:bookmarkEnd w:id="2"/>
+      <w:r>
+        <w:t xml:space="preserve"> protocols that are applicable (use commas to separate)</w:t>
       </w:r>
     </w:p>
     <w:tbl>
@@ -656,8 +670,6 @@
           <w:tcPr>
             <w:tcW w:w="558" w:type="dxa"/>
           </w:tcPr>
-          <w:bookmarkStart w:id="2" w:name="_GoBack"/>
-          <w:bookmarkEnd w:id="2"/>
           <w:p>
             <w:r>
               <w:fldChar w:fldCharType="begin">
@@ -675,6 +687,9 @@
             <w:bookmarkStart w:id="3" w:name="Check3"/>
             <w:r>
               <w:instrText xml:space="preserve"> FORMCHECKBOX </w:instrText>
+            </w:r>
+            <w:r>
+              <w:fldChar w:fldCharType="separate"/>
             </w:r>
             <w:r>
               <w:fldChar w:fldCharType="end"/>
@@ -756,6 +771,9 @@
               <w:instrText xml:space="preserve"> FORMCHECKBOX </w:instrText>
             </w:r>
             <w:r>
+              <w:fldChar w:fldCharType="separate"/>
+            </w:r>
+            <w:r>
               <w:fldChar w:fldCharType="end"/>
             </w:r>
             <w:bookmarkEnd w:id="4"/>
@@ -835,6 +853,9 @@
               <w:instrText xml:space="preserve"> FORMCHECKBOX </w:instrText>
             </w:r>
             <w:r>
+              <w:fldChar w:fldCharType="separate"/>
+            </w:r>
+            <w:r>
               <w:fldChar w:fldCharType="end"/>
             </w:r>
             <w:bookmarkEnd w:id="5"/>
@@ -897,6 +918,9 @@
             <w:bookmarkStart w:id="6" w:name="Check6"/>
             <w:r>
               <w:instrText xml:space="preserve"> FORMCHECKBOX </w:instrText>
+            </w:r>
+            <w:r>
+              <w:fldChar w:fldCharType="separate"/>
             </w:r>
             <w:r>
               <w:fldChar w:fldCharType="end"/>
@@ -1539,7 +1563,6 @@
               </w:rPr>
               <w:t>(</w:t>
             </w:r>
-            <w:proofErr w:type="spellStart"/>
             <w:r>
               <w:rPr>
                 <w:rFonts w:ascii="Arial Narrow" w:eastAsia="Arial Narrow" w:hAnsi="Arial Narrow" w:cs="Arial Narrow"/>
@@ -1580,16 +1603,7 @@
                 <w:sz w:val="17"/>
                 <w:szCs w:val="17"/>
               </w:rPr>
-              <w:t>l</w:t>
-            </w:r>
-            <w:proofErr w:type="spellEnd"/>
-            <w:r>
-              <w:rPr>
-                <w:rFonts w:ascii="Arial Narrow" w:eastAsia="Arial Narrow" w:hAnsi="Arial Narrow" w:cs="Arial Narrow"/>
-                <w:sz w:val="17"/>
-                <w:szCs w:val="17"/>
-              </w:rPr>
-              <w:t>,</w:t>
+              <w:t>l,</w:t>
             </w:r>
             <w:r>
               <w:rPr>
@@ -2983,7 +2997,6 @@
               </w:rPr>
               <w:t xml:space="preserve"> (</w:t>
             </w:r>
-            <w:proofErr w:type="spellStart"/>
             <w:r>
               <w:rPr>
                 <w:rFonts w:ascii="Arial Narrow" w:eastAsia="Arial Narrow" w:hAnsi="Arial Narrow" w:cs="Arial Narrow"/>
@@ -2992,7 +3005,6 @@
               </w:rPr>
               <w:t>cis</w:t>
             </w:r>
-            <w:proofErr w:type="spellEnd"/>
             <w:r>
               <w:rPr>
                 <w:rFonts w:ascii="Arial Narrow" w:eastAsia="Arial Narrow" w:hAnsi="Arial Narrow" w:cs="Arial Narrow"/>
@@ -4284,7 +4296,6 @@
                 <w:szCs w:val="17"/>
               </w:rPr>
             </w:pPr>
-            <w:proofErr w:type="spellStart"/>
             <w:r>
               <w:rPr>
                 <w:rFonts w:ascii="Arial Narrow" w:eastAsia="Arial Narrow" w:hAnsi="Arial Narrow" w:cs="Arial Narrow"/>
@@ -4294,7 +4305,6 @@
               </w:rPr>
               <w:t>Cathinone</w:t>
             </w:r>
-            <w:proofErr w:type="spellEnd"/>
           </w:p>
         </w:tc>
         <w:tc>
@@ -5278,7 +5288,6 @@
                 <w:szCs w:val="17"/>
               </w:rPr>
             </w:pPr>
-            <w:proofErr w:type="spellStart"/>
             <w:r>
               <w:rPr>
                 <w:rFonts w:ascii="Arial Narrow" w:eastAsia="Arial Narrow" w:hAnsi="Arial Narrow" w:cs="Arial Narrow"/>
@@ -5340,7 +5349,6 @@
               </w:rPr>
               <w:t>e</w:t>
             </w:r>
-            <w:proofErr w:type="spellEnd"/>
             <w:r>
               <w:rPr>
                 <w:rFonts w:ascii="Arial Narrow" w:eastAsia="Arial Narrow" w:hAnsi="Arial Narrow" w:cs="Arial Narrow"/>
@@ -6635,7 +6643,6 @@
                 <w:szCs w:val="17"/>
               </w:rPr>
             </w:pPr>
-            <w:proofErr w:type="spellStart"/>
             <w:r>
               <w:rPr>
                 <w:rFonts w:ascii="Arial Narrow" w:eastAsia="Arial Narrow" w:hAnsi="Arial Narrow" w:cs="Arial Narrow"/>
@@ -6696,7 +6703,6 @@
               </w:rPr>
               <w:t>e</w:t>
             </w:r>
-            <w:proofErr w:type="spellEnd"/>
             <w:r>
               <w:rPr>
                 <w:rFonts w:ascii="Arial Narrow" w:eastAsia="Arial Narrow" w:hAnsi="Arial Narrow" w:cs="Arial Narrow"/>
@@ -8840,7 +8846,6 @@
                 <w:szCs w:val="17"/>
               </w:rPr>
             </w:pPr>
-            <w:proofErr w:type="spellStart"/>
             <w:r>
               <w:rPr>
                 <w:rFonts w:ascii="Arial Narrow" w:eastAsia="Arial Narrow" w:hAnsi="Arial Narrow" w:cs="Arial Narrow"/>
@@ -8885,7 +8890,6 @@
               </w:rPr>
               <w:t>e</w:t>
             </w:r>
-            <w:proofErr w:type="spellEnd"/>
             <w:r>
               <w:rPr>
                 <w:rFonts w:ascii="Arial Narrow" w:eastAsia="Arial Narrow" w:hAnsi="Arial Narrow" w:cs="Arial Narrow"/>
@@ -14106,7 +14110,6 @@
                 <w:szCs w:val="17"/>
               </w:rPr>
             </w:pPr>
-            <w:proofErr w:type="spellStart"/>
             <w:r>
               <w:rPr>
                 <w:rFonts w:ascii="Arial Narrow" w:eastAsia="Arial Narrow" w:hAnsi="Arial Narrow" w:cs="Arial Narrow"/>
@@ -14142,7 +14145,6 @@
               </w:rPr>
               <w:t>m</w:t>
             </w:r>
-            <w:proofErr w:type="spellEnd"/>
             <w:r>
               <w:rPr>
                 <w:rFonts w:ascii="Arial Narrow" w:eastAsia="Arial Narrow" w:hAnsi="Arial Narrow" w:cs="Arial Narrow"/>
@@ -16978,7 +16980,6 @@
               </w:rPr>
               <w:t xml:space="preserve"> </w:t>
             </w:r>
-            <w:proofErr w:type="spellStart"/>
             <w:r>
               <w:rPr>
                 <w:rFonts w:ascii="Arial Narrow" w:eastAsia="Arial Narrow" w:hAnsi="Arial Narrow" w:cs="Arial Narrow"/>
@@ -17013,7 +17014,6 @@
               </w:rPr>
               <w:t>n</w:t>
             </w:r>
-            <w:proofErr w:type="spellEnd"/>
             <w:r>
               <w:rPr>
                 <w:rFonts w:ascii="Arial Narrow" w:eastAsia="Arial Narrow" w:hAnsi="Arial Narrow" w:cs="Arial Narrow"/>
@@ -17573,7 +17573,6 @@
                 <w:szCs w:val="17"/>
               </w:rPr>
             </w:pPr>
-            <w:proofErr w:type="spellStart"/>
             <w:r>
               <w:rPr>
                 <w:rFonts w:ascii="Arial Narrow" w:eastAsia="Arial Narrow" w:hAnsi="Arial Narrow" w:cs="Arial Narrow"/>
@@ -17634,7 +17633,6 @@
               </w:rPr>
               <w:t>m</w:t>
             </w:r>
-            <w:proofErr w:type="spellEnd"/>
             <w:r>
               <w:rPr>
                 <w:rFonts w:ascii="Arial Narrow" w:eastAsia="Arial Narrow" w:hAnsi="Arial Narrow" w:cs="Arial Narrow"/>
@@ -20993,7 +20991,6 @@
       <w:spacing w:after="0" w:line="240" w:lineRule="auto"/>
     </w:pPr>
     <w:tblPr>
-      <w:tblInd w:w="0" w:type="dxa"/>
       <w:tblBorders>
         <w:top w:val="single" w:sz="4" w:space="0" w:color="auto"/>
         <w:left w:val="single" w:sz="4" w:space="0" w:color="auto"/>
@@ -21002,12 +20999,6 @@
         <w:insideH w:val="single" w:sz="4" w:space="0" w:color="auto"/>
         <w:insideV w:val="single" w:sz="4" w:space="0" w:color="auto"/>
       </w:tblBorders>
-      <w:tblCellMar>
-        <w:top w:w="0" w:type="dxa"/>
-        <w:left w:w="108" w:type="dxa"/>
-        <w:bottom w:w="0" w:type="dxa"/>
-        <w:right w:w="108" w:type="dxa"/>
-      </w:tblCellMar>
     </w:tblPr>
   </w:style>
   <w:style w:type="paragraph" w:styleId="Header">
@@ -21306,7 +21297,6 @@
       <w:spacing w:after="0" w:line="240" w:lineRule="auto"/>
     </w:pPr>
     <w:tblPr>
-      <w:tblInd w:w="0" w:type="dxa"/>
       <w:tblBorders>
         <w:top w:val="single" w:sz="4" w:space="0" w:color="auto"/>
         <w:left w:val="single" w:sz="4" w:space="0" w:color="auto"/>
@@ -21315,12 +21305,6 @@
         <w:insideH w:val="single" w:sz="4" w:space="0" w:color="auto"/>
         <w:insideV w:val="single" w:sz="4" w:space="0" w:color="auto"/>
       </w:tblBorders>
-      <w:tblCellMar>
-        <w:top w:w="0" w:type="dxa"/>
-        <w:left w:w="108" w:type="dxa"/>
-        <w:bottom w:w="0" w:type="dxa"/>
-        <w:right w:w="108" w:type="dxa"/>
-      </w:tblCellMar>
     </w:tblPr>
   </w:style>
   <w:style w:type="paragraph" w:styleId="Header">
@@ -21852,14 +21836,15 @@
     <w:charset w:val="00"/>
     <w:family w:val="roman"/>
     <w:pitch w:val="variable"/>
-    <w:sig w:usb0="E0002AFF" w:usb1="C0007843" w:usb2="00000009" w:usb3="00000000" w:csb0="000001FF" w:csb1="00000000"/>
+    <w:sig w:usb0="E0002AFF" w:usb1="C0007841" w:usb2="00000009" w:usb3="00000000" w:csb0="000001FF" w:csb1="00000000"/>
   </w:font>
   <w:font w:name="Tahoma">
     <w:panose1 w:val="020B0604030504040204"/>
     <w:charset w:val="00"/>
     <w:family w:val="swiss"/>
+    <w:notTrueType/>
     <w:pitch w:val="variable"/>
-    <w:sig w:usb0="E1002EFF" w:usb1="C000605B" w:usb2="00000029" w:usb3="00000000" w:csb0="000101FF" w:csb1="00000000"/>
+    <w:sig w:usb0="00000003" w:usb1="00000000" w:usb2="00000000" w:usb3="00000000" w:csb0="00000001" w:csb1="00000000"/>
   </w:font>
   <w:font w:name="Arial Narrow">
     <w:panose1 w:val="020B0606020202030204"/>
